--- a/Files/Report.docx
+++ b/Files/Report.docx
@@ -175,10 +175,13 @@
             </w:r>
             <w:proofErr w:type="spellEnd"/>
             <w:r>
-              <w:t xml:space="preserve"> Elhaik</w:t>
+              <w:t xml:space="preserve"> </w:t>
             </w:r>
-            <w:bookmarkStart w:id="0" w:name="_GoBack"/>
-            <w:bookmarkEnd w:id="0"/>
+            <w:proofErr w:type="spellStart"/>
+            <w:r>
+              <w:t>Elhaik</w:t>
+            </w:r>
+            <w:proofErr w:type="spellEnd"/>
           </w:p>
           <w:p>
             <w:pPr>
@@ -249,10 +252,7 @@
             </w:r>
             <w:proofErr w:type="spellEnd"/>
             <w:r>
-              <w:t xml:space="preserve"> and nucleotide plotting</w:t>
-            </w:r>
-            <w:r>
-              <w:t xml:space="preserve"> over sequences/chromosomes.</w:t>
+              <w:t xml:space="preserve"> and nucleotide plotting over sequences/chromosomes.</w:t>
             </w:r>
           </w:p>
           <w:p/>
@@ -270,7 +270,15 @@
               <w:t xml:space="preserve"> </w:t>
             </w:r>
             <w:r>
-              <w:t xml:space="preserve">This tool consist of a webpage with a friendly user interface to which the users can upload their files and perform file transformations such as mutate multiline fasta files into oneline fasta files, transform </w:t>
+              <w:t xml:space="preserve">This tool consist of a webpage with a friendly user interface to which the users can upload their files and perform file transformations such as mutate multiline fasta files into oneline </w:t>
+            </w:r>
+            <w:proofErr w:type="spellStart"/>
+            <w:r>
+              <w:t>fasta</w:t>
+            </w:r>
+            <w:proofErr w:type="spellEnd"/>
+            <w:r>
+              <w:t xml:space="preserve"> files, transform </w:t>
             </w:r>
             <w:proofErr w:type="spellStart"/>
             <w:r>
@@ -278,7 +286,15 @@
             </w:r>
             <w:proofErr w:type="spellEnd"/>
             <w:r>
-              <w:t xml:space="preserve"> files into fasta files or plot the nucleotide abundance across the input file.</w:t>
+              <w:t xml:space="preserve"> files into </w:t>
+            </w:r>
+            <w:proofErr w:type="spellStart"/>
+            <w:r>
+              <w:t>fasta</w:t>
+            </w:r>
+            <w:proofErr w:type="spellEnd"/>
+            <w:r>
+              <w:t xml:space="preserve"> files or plot the nucleotide abundance across the input file.</w:t>
             </w:r>
           </w:p>
           <w:p>
@@ -316,23 +332,7 @@
                   <w:rFonts w:ascii="AdvPS2AA1" w:hAnsi="AdvPS2AA1" w:cs="AdvPS2AA1"/>
                   <w:lang w:val="en-GB" w:eastAsia="en-IN"/>
                 </w:rPr>
-                <w:t>Git Rep</w:t>
-              </w:r>
-              <w:r>
-                <w:rPr>
-                  <w:rStyle w:val="Hipervnculo"/>
-                  <w:rFonts w:ascii="AdvPS2AA1" w:hAnsi="AdvPS2AA1" w:cs="AdvPS2AA1"/>
-                  <w:lang w:val="en-GB" w:eastAsia="en-IN"/>
-                </w:rPr>
-                <w:t>o</w:t>
-              </w:r>
-              <w:r>
-                <w:rPr>
-                  <w:rStyle w:val="Hipervnculo"/>
-                  <w:rFonts w:ascii="AdvPS2AA1" w:hAnsi="AdvPS2AA1" w:cs="AdvPS2AA1"/>
-                  <w:lang w:val="en-GB" w:eastAsia="en-IN"/>
-                </w:rPr>
-                <w:t>sitory</w:t>
+                <w:t>Git Repository</w:t>
               </w:r>
             </w:hyperlink>
           </w:p>
@@ -472,10 +472,7 @@
         <w:jc w:val="both"/>
       </w:pPr>
       <w:r>
-        <w:t>In the actual laboratory bioinformaticians perform most of the heavy lifting in terms of analyzing data, but this job also includes several basic workflows such as file parsing and file transformations as an intermediate step between the raw data and the actual analysis. In some cases, the analysis can be performed by our wet lab colleagues but they still need their data to be transformed to a suitable format. This tool has been developed to suit that need</w:t>
-      </w:r>
-      <w:r>
-        <w:t>.</w:t>
+        <w:t>In the actual laboratory bioinformaticians perform most of the heavy lifting in terms of analyzing data, but this job also includes several basic workflows such as file parsing and file transformations as an intermediate step between the raw data and the actual analysis. In some cases, the analysis can be performed by our wet lab colleagues but they still need their data to be transformed to a suitable format. This tool has been developed to suit that need.</w:t>
       </w:r>
     </w:p>
     <w:p>
@@ -510,7 +507,15 @@
         <w:rPr>
           <w:i/>
         </w:rPr>
-        <w:t>3.7)</w:t>
+        <w:t>3.6</w:t>
+      </w:r>
+      <w:bookmarkStart w:id="0" w:name="_GoBack"/>
+      <w:bookmarkEnd w:id="0"/>
+      <w:r>
+        <w:rPr>
+          <w:i/>
+        </w:rPr>
+        <w:t>)</w:t>
       </w:r>
       <w:r>
         <w:t xml:space="preserve"> as</w:t>
@@ -870,7 +875,8 @@
       </w:r>
       <w:r>
         <w:rPr>
-          <w:lang w:val="es-ES"/>
+          <w:noProof/>
+          <w:lang w:val="es-ES" w:eastAsia="es-ES"/>
         </w:rPr>
         <w:drawing>
           <wp:anchor distT="0" distB="0" distL="114300" distR="114300" simplePos="0" relativeHeight="251657728" behindDoc="0" locked="0" layoutInCell="1" allowOverlap="1" wp14:anchorId="6FB25CE0" wp14:editId="28A1F856">
@@ -3177,6 +3183,7 @@
   <w:style w:type="character" w:default="1" w:styleId="Fuentedeprrafopredeter">
     <w:name w:val="Default Paragraph Font"/>
     <w:uiPriority w:val="1"/>
+    <w:semiHidden/>
     <w:unhideWhenUsed/>
   </w:style>
   <w:style w:type="table" w:default="1" w:styleId="Tablanormal">
@@ -4678,23 +4685,6 @@
 </file>
 
 <file path=customXml/item1.xml><?xml version="1.0" encoding="utf-8"?>
-<?mso-contentType ?>
-<FormTemplates xmlns="http://schemas.microsoft.com/sharepoint/v3/contenttype/forms">
-  <Display>DocumentLibraryForm</Display>
-  <Edit>DocumentLibraryForm</Edit>
-  <New>DocumentLibraryForm</New>
-</FormTemplates>
-</file>
-
-<file path=customXml/item2.xml><?xml version="1.0" encoding="utf-8"?>
-<p:properties xmlns:p="http://schemas.microsoft.com/office/2006/metadata/properties" xmlns:xsi="http://www.w3.org/2001/XMLSchema-instance" xmlns:pc="http://schemas.microsoft.com/office/infopath/2007/PartnerControls">
-  <documentManagement>
-    <Category xmlns="29c2d769-cac4-4867-a154-e231ef7d3981">Projects</Category>
-  </documentManagement>
-</p:properties>
-</file>
-
-<file path=customXml/item3.xml><?xml version="1.0" encoding="utf-8"?>
 <ct:contentTypeSchema xmlns:ct="http://schemas.microsoft.com/office/2006/metadata/contentType" xmlns:ma="http://schemas.microsoft.com/office/2006/metadata/properties/metaAttributes" ct:_="" ma:_="" ma:contentTypeName="CourseDocumentsCT" ma:contentTypeID="0x0101004052DF9ABE204045A104DC221265583100170F5890EF61F4489AE5352EEAFA3E6F" ma:contentTypeVersion="1" ma:contentTypeDescription="My Content Type" ma:contentTypeScope="" ma:versionID="040d3a72d6190e9429897dc0c78f8bd6">
   <xsd:schema xmlns:xsd="http://www.w3.org/2001/XMLSchema" xmlns:xs="http://www.w3.org/2001/XMLSchema" xmlns:p="http://schemas.microsoft.com/office/2006/metadata/properties" xmlns:ns1="http://schemas.microsoft.com/sharepoint/v3" xmlns:ns3="29c2d769-cac4-4867-a154-e231ef7d3981" targetNamespace="http://schemas.microsoft.com/office/2006/metadata/properties" ma:root="true" ma:fieldsID="7c2ea2d1b0b9a83260112aa33d033d84" ns1:_="" ns3:_="">
     <xsd:import namespace="http://schemas.microsoft.com/sharepoint/v3"/>
@@ -4847,29 +4837,28 @@
 </ct:contentTypeSchema>
 </file>
 
+<file path=customXml/item2.xml><?xml version="1.0" encoding="utf-8"?>
+<p:properties xmlns:p="http://schemas.microsoft.com/office/2006/metadata/properties" xmlns:xsi="http://www.w3.org/2001/XMLSchema-instance" xmlns:pc="http://schemas.microsoft.com/office/infopath/2007/PartnerControls">
+  <documentManagement>
+    <Category xmlns="29c2d769-cac4-4867-a154-e231ef7d3981">Projects</Category>
+  </documentManagement>
+</p:properties>
+</file>
+
+<file path=customXml/item3.xml><?xml version="1.0" encoding="utf-8"?>
+<?mso-contentType ?>
+<FormTemplates xmlns="http://schemas.microsoft.com/sharepoint/v3/contenttype/forms">
+  <Display>DocumentLibraryForm</Display>
+  <Edit>DocumentLibraryForm</Edit>
+  <New>DocumentLibraryForm</New>
+</FormTemplates>
+</file>
+
 <file path=customXml/item4.xml><?xml version="1.0" encoding="utf-8"?>
 <b:Sources xmlns:b="http://schemas.openxmlformats.org/officeDocument/2006/bibliography" xmlns="http://schemas.openxmlformats.org/officeDocument/2006/bibliography" SelectedStyle="\APA.XSL" StyleName="APA Fifth Edition"/>
 </file>
 
 <file path=customXml/itemProps1.xml><?xml version="1.0" encoding="utf-8"?>
-<ds:datastoreItem xmlns:ds="http://schemas.openxmlformats.org/officeDocument/2006/customXml" ds:itemID="{EA01645F-797F-4603-ABF9-5F1E2AF5BBB7}">
-  <ds:schemaRefs>
-    <ds:schemaRef ds:uri="http://schemas.microsoft.com/sharepoint/v3/contenttype/forms"/>
-  </ds:schemaRefs>
-</ds:datastoreItem>
-</file>
-
-<file path=customXml/itemProps2.xml><?xml version="1.0" encoding="utf-8"?>
-<ds:datastoreItem xmlns:ds="http://schemas.openxmlformats.org/officeDocument/2006/customXml" ds:itemID="{C77E4354-E8B2-48EF-9EA9-997BF229FFBD}">
-  <ds:schemaRefs>
-    <ds:schemaRef ds:uri="http://schemas.microsoft.com/office/2006/metadata/properties"/>
-    <ds:schemaRef ds:uri="http://schemas.microsoft.com/office/infopath/2007/PartnerControls"/>
-    <ds:schemaRef ds:uri="29c2d769-cac4-4867-a154-e231ef7d3981"/>
-  </ds:schemaRefs>
-</ds:datastoreItem>
-</file>
-
-<file path=customXml/itemProps3.xml><?xml version="1.0" encoding="utf-8"?>
 <ds:datastoreItem xmlns:ds="http://schemas.openxmlformats.org/officeDocument/2006/customXml" ds:itemID="{7D846FE5-4D74-400E-9DC7-0F8DD42753A9}">
   <ds:schemaRefs>
     <ds:schemaRef ds:uri="http://schemas.microsoft.com/office/2006/metadata/contentType"/>
@@ -4888,8 +4877,26 @@
 </ds:datastoreItem>
 </file>
 
+<file path=customXml/itemProps2.xml><?xml version="1.0" encoding="utf-8"?>
+<ds:datastoreItem xmlns:ds="http://schemas.openxmlformats.org/officeDocument/2006/customXml" ds:itemID="{C77E4354-E8B2-48EF-9EA9-997BF229FFBD}">
+  <ds:schemaRefs>
+    <ds:schemaRef ds:uri="http://schemas.microsoft.com/office/2006/metadata/properties"/>
+    <ds:schemaRef ds:uri="http://schemas.microsoft.com/office/infopath/2007/PartnerControls"/>
+    <ds:schemaRef ds:uri="29c2d769-cac4-4867-a154-e231ef7d3981"/>
+  </ds:schemaRefs>
+</ds:datastoreItem>
+</file>
+
+<file path=customXml/itemProps3.xml><?xml version="1.0" encoding="utf-8"?>
+<ds:datastoreItem xmlns:ds="http://schemas.openxmlformats.org/officeDocument/2006/customXml" ds:itemID="{EA01645F-797F-4603-ABF9-5F1E2AF5BBB7}">
+  <ds:schemaRefs>
+    <ds:schemaRef ds:uri="http://schemas.microsoft.com/sharepoint/v3/contenttype/forms"/>
+  </ds:schemaRefs>
+</ds:datastoreItem>
+</file>
+
 <file path=customXml/itemProps4.xml><?xml version="1.0" encoding="utf-8"?>
-<ds:datastoreItem xmlns:ds="http://schemas.openxmlformats.org/officeDocument/2006/customXml" ds:itemID="{C535F3F3-0DF2-44A0-82EC-07F044A7772C}">
+<ds:datastoreItem xmlns:ds="http://schemas.openxmlformats.org/officeDocument/2006/customXml" ds:itemID="{D379F759-0244-4725-8A84-0BA1739C5999}">
   <ds:schemaRefs>
     <ds:schemaRef ds:uri="http://schemas.openxmlformats.org/officeDocument/2006/bibliography"/>
   </ds:schemaRefs>
